--- a/Assignment/Core Java/Theory/10.Interfaces and Abstract Classes.docx
+++ b/Assignment/Core Java/Theory/10.Interfaces and Abstract Classes.docx
@@ -136,7 +136,7 @@
           <w:szCs w:val="40"/>
           <w:lang w:val="en-IN"/>
         </w:rPr>
-        <w:t xml:space="preserve">Object-Oriented Programming (OOPs) Concepts </w:t>
+        <w:t xml:space="preserve">Interfaces and Abstract Classes </w:t>
       </w:r>
     </w:p>
     <w:p>
@@ -1319,7 +1319,27 @@
           <w:szCs w:val="28"/>
           <w:lang w:val="en-IN"/>
         </w:rPr>
-        <w:t xml:space="preserve">        System.out.println("</w:t>
+        <w:t xml:space="preserve">        </w:t>
+      </w:r>
+      <w:proofErr w:type="spellStart"/>
+      <w:r>
+        <w:rPr>
+          <w:rFonts w:ascii="Times New Roman" w:hAnsi="Times New Roman" w:cs="Times New Roman"/>
+          <w:sz w:val="28"/>
+          <w:szCs w:val="28"/>
+          <w:lang w:val="en-IN"/>
+        </w:rPr>
+        <w:t>System.out.println</w:t>
+      </w:r>
+      <w:proofErr w:type="spellEnd"/>
+      <w:r>
+        <w:rPr>
+          <w:rFonts w:ascii="Times New Roman" w:hAnsi="Times New Roman" w:cs="Times New Roman"/>
+          <w:sz w:val="28"/>
+          <w:szCs w:val="28"/>
+          <w:lang w:val="en-IN"/>
+        </w:rPr>
+        <w:t>("</w:t>
       </w:r>
       <w:r>
         <w:rPr>
@@ -1438,7 +1458,27 @@
           <w:szCs w:val="28"/>
           <w:lang w:val="en-IN"/>
         </w:rPr>
-        <w:t xml:space="preserve">        System.out.println("</w:t>
+        <w:t xml:space="preserve">        </w:t>
+      </w:r>
+      <w:proofErr w:type="spellStart"/>
+      <w:r>
+        <w:rPr>
+          <w:rFonts w:ascii="Times New Roman" w:hAnsi="Times New Roman" w:cs="Times New Roman"/>
+          <w:sz w:val="28"/>
+          <w:szCs w:val="28"/>
+          <w:lang w:val="en-IN"/>
+        </w:rPr>
+        <w:t>System.out.println</w:t>
+      </w:r>
+      <w:proofErr w:type="spellEnd"/>
+      <w:r>
+        <w:rPr>
+          <w:rFonts w:ascii="Times New Roman" w:hAnsi="Times New Roman" w:cs="Times New Roman"/>
+          <w:sz w:val="28"/>
+          <w:szCs w:val="28"/>
+          <w:lang w:val="en-IN"/>
+        </w:rPr>
+        <w:t>("</w:t>
       </w:r>
       <w:r>
         <w:rPr>
@@ -1557,7 +1597,27 @@
           <w:szCs w:val="28"/>
           <w:lang w:val="en-IN"/>
         </w:rPr>
-        <w:t xml:space="preserve">    public static void main(String[] args) {</w:t>
+        <w:t xml:space="preserve">    public static void main(String[] </w:t>
+      </w:r>
+      <w:proofErr w:type="spellStart"/>
+      <w:r>
+        <w:rPr>
+          <w:rFonts w:ascii="Times New Roman" w:hAnsi="Times New Roman" w:cs="Times New Roman"/>
+          <w:sz w:val="28"/>
+          <w:szCs w:val="28"/>
+          <w:lang w:val="en-IN"/>
+        </w:rPr>
+        <w:t>args</w:t>
+      </w:r>
+      <w:proofErr w:type="spellEnd"/>
+      <w:r>
+        <w:rPr>
+          <w:rFonts w:ascii="Times New Roman" w:hAnsi="Times New Roman" w:cs="Times New Roman"/>
+          <w:sz w:val="28"/>
+          <w:szCs w:val="28"/>
+          <w:lang w:val="en-IN"/>
+        </w:rPr>
+        <w:t>) {</w:t>
       </w:r>
     </w:p>
     <w:p>
@@ -1579,7 +1639,27 @@
           <w:szCs w:val="28"/>
           <w:lang w:val="en-IN"/>
         </w:rPr>
-        <w:t xml:space="preserve">        Demo obj = new Demo();</w:t>
+        <w:t xml:space="preserve">        Demo </w:t>
+      </w:r>
+      <w:proofErr w:type="spellStart"/>
+      <w:r>
+        <w:rPr>
+          <w:rFonts w:ascii="Times New Roman" w:hAnsi="Times New Roman" w:cs="Times New Roman"/>
+          <w:sz w:val="28"/>
+          <w:szCs w:val="28"/>
+          <w:lang w:val="en-IN"/>
+        </w:rPr>
+        <w:t>obj</w:t>
+      </w:r>
+      <w:proofErr w:type="spellEnd"/>
+      <w:r>
+        <w:rPr>
+          <w:rFonts w:ascii="Times New Roman" w:hAnsi="Times New Roman" w:cs="Times New Roman"/>
+          <w:sz w:val="28"/>
+          <w:szCs w:val="28"/>
+          <w:lang w:val="en-IN"/>
+        </w:rPr>
+        <w:t xml:space="preserve"> = new Demo();</w:t>
       </w:r>
     </w:p>
     <w:p>
@@ -1601,7 +1681,27 @@
           <w:szCs w:val="28"/>
           <w:lang w:val="en-IN"/>
         </w:rPr>
-        <w:t xml:space="preserve">        obj.print();</w:t>
+        <w:t xml:space="preserve">        </w:t>
+      </w:r>
+      <w:proofErr w:type="spellStart"/>
+      <w:r>
+        <w:rPr>
+          <w:rFonts w:ascii="Times New Roman" w:hAnsi="Times New Roman" w:cs="Times New Roman"/>
+          <w:sz w:val="28"/>
+          <w:szCs w:val="28"/>
+          <w:lang w:val="en-IN"/>
+        </w:rPr>
+        <w:t>obj.print</w:t>
+      </w:r>
+      <w:proofErr w:type="spellEnd"/>
+      <w:r>
+        <w:rPr>
+          <w:rFonts w:ascii="Times New Roman" w:hAnsi="Times New Roman" w:cs="Times New Roman"/>
+          <w:sz w:val="28"/>
+          <w:szCs w:val="28"/>
+          <w:lang w:val="en-IN"/>
+        </w:rPr>
+        <w:t>();</w:t>
       </w:r>
     </w:p>
     <w:p>
@@ -1623,7 +1723,27 @@
           <w:szCs w:val="28"/>
           <w:lang w:val="en-IN"/>
         </w:rPr>
-        <w:t xml:space="preserve">        obj.show();</w:t>
+        <w:t xml:space="preserve">        </w:t>
+      </w:r>
+      <w:proofErr w:type="spellStart"/>
+      <w:r>
+        <w:rPr>
+          <w:rFonts w:ascii="Times New Roman" w:hAnsi="Times New Roman" w:cs="Times New Roman"/>
+          <w:sz w:val="28"/>
+          <w:szCs w:val="28"/>
+          <w:lang w:val="en-IN"/>
+        </w:rPr>
+        <w:t>obj.show</w:t>
+      </w:r>
+      <w:proofErr w:type="spellEnd"/>
+      <w:r>
+        <w:rPr>
+          <w:rFonts w:ascii="Times New Roman" w:hAnsi="Times New Roman" w:cs="Times New Roman"/>
+          <w:sz w:val="28"/>
+          <w:szCs w:val="28"/>
+          <w:lang w:val="en-IN"/>
+        </w:rPr>
+        <w:t>();</w:t>
       </w:r>
     </w:p>
     <w:p>
@@ -6183,7 +6303,6 @@
   <w:style w:type="character" w:default="1" w:styleId="DefaultParagraphFont">
     <w:name w:val="Default Paragraph Font"/>
     <w:uiPriority w:val="1"/>
-    <w:semiHidden/>
     <w:unhideWhenUsed/>
   </w:style>
   <w:style w:type="table" w:default="1" w:styleId="TableNormal">
